--- a/docassemble/DivorceNoKids/data/templates/divorce_with_kids_addendum.docx
+++ b/docassemble/DivorceNoKids/data/templates/divorce_with_kids_addendum.docx
@@ -1,6 +1,6 @@
 
 <file path=word/document.xml><?xml version="1.0" encoding="utf-8"?>
-<w:document xmlns:o="urn:schemas-microsoft-com:office:office" xmlns:r="http://schemas.openxmlformats.org/officeDocument/2006/relationships" xmlns:v="urn:schemas-microsoft-com:vml" xmlns:w="http://schemas.openxmlformats.org/wordprocessingml/2006/main" xmlns:w10="urn:schemas-microsoft-com:office:word" xmlns:wp="http://schemas.openxmlformats.org/drawingml/2006/wordprocessingDrawing" xmlns:wps="http://schemas.microsoft.com/office/word/2010/wordprocessingShape" xmlns:wpg="http://schemas.microsoft.com/office/word/2010/wordprocessingGroup" xmlns:mc="http://schemas.openxmlformats.org/markup-compatibility/2006" xmlns:wp14="http://schemas.microsoft.com/office/word/2010/wordprocessingDrawing" xmlns:w14="http://schemas.microsoft.com/office/word/2010/wordml" xmlns:w15="http://schemas.microsoft.com/office/word/2012/wordml" mc:Ignorable="w14 wp14 w15">
+<w:document xmlns:wpc="http://schemas.microsoft.com/office/word/2010/wordprocessingCanvas" xmlns:cx="http://schemas.microsoft.com/office/drawing/2014/chartex" xmlns:cx1="http://schemas.microsoft.com/office/drawing/2015/9/8/chartex" xmlns:cx2="http://schemas.microsoft.com/office/drawing/2015/10/21/chartex" xmlns:cx3="http://schemas.microsoft.com/office/drawing/2016/5/9/chartex" xmlns:cx4="http://schemas.microsoft.com/office/drawing/2016/5/10/chartex" xmlns:cx5="http://schemas.microsoft.com/office/drawing/2016/5/11/chartex" xmlns:cx6="http://schemas.microsoft.com/office/drawing/2016/5/12/chartex" xmlns:cx7="http://schemas.microsoft.com/office/drawing/2016/5/13/chartex" xmlns:cx8="http://schemas.microsoft.com/office/drawing/2016/5/14/chartex" xmlns:mc="http://schemas.openxmlformats.org/markup-compatibility/2006" xmlns:aink="http://schemas.microsoft.com/office/drawing/2016/ink" xmlns:am3d="http://schemas.microsoft.com/office/drawing/2017/model3d" xmlns:o="urn:schemas-microsoft-com:office:office" xmlns:oel="http://schemas.microsoft.com/office/2019/extlst" xmlns:r="http://schemas.openxmlformats.org/officeDocument/2006/relationships" xmlns:m="http://schemas.openxmlformats.org/officeDocument/2006/math" xmlns:v="urn:schemas-microsoft-com:vml" xmlns:wp14="http://schemas.microsoft.com/office/word/2010/wordprocessingDrawing" xmlns:wp="http://schemas.openxmlformats.org/drawingml/2006/wordprocessingDrawing" xmlns:w10="urn:schemas-microsoft-com:office:word" xmlns:w="http://schemas.openxmlformats.org/wordprocessingml/2006/main" xmlns:w14="http://schemas.microsoft.com/office/word/2010/wordml" xmlns:w15="http://schemas.microsoft.com/office/word/2012/wordml" xmlns:w16cex="http://schemas.microsoft.com/office/word/2018/wordml/cex" xmlns:w16cid="http://schemas.microsoft.com/office/word/2016/wordml/cid" xmlns:w16="http://schemas.microsoft.com/office/word/2018/wordml" xmlns:w16sdtdh="http://schemas.microsoft.com/office/word/2020/wordml/sdtdatahash" xmlns:w16se="http://schemas.microsoft.com/office/word/2015/wordml/symex" xmlns:wpg="http://schemas.microsoft.com/office/word/2010/wordprocessingGroup" xmlns:wpi="http://schemas.microsoft.com/office/word/2010/wordprocessingInk" xmlns:wne="http://schemas.microsoft.com/office/word/2006/wordml" xmlns:wps="http://schemas.microsoft.com/office/word/2010/wordprocessingShape" mc:Ignorable="w14 w15 w16se w16cid w16 w16cex w16sdtdh wp14">
   <w:body>
     <w:p>
       <w:pPr>
@@ -9,25 +9,23 @@
           <w:ilvl w:val="0"/>
           <w:numId w:val="2"/>
         </w:numPr>
-        <w:spacing w:before="240" w:after="120"/>
         <w:jc w:val="center"/>
-        <w:rPr/>
-      </w:pPr>
-      <w:r>
-        <w:rPr/>
+        <w:rPr>
+          <w:rFonts w:hint="eastAsia"/>
+        </w:rPr>
+      </w:pPr>
+      <w:r>
         <w:t>ADDENDUM</w:t>
       </w:r>
     </w:p>
     <w:p>
       <w:pPr>
-        <w:pStyle w:val="Normal"/>
         <w:numPr>
           <w:ilvl w:val="0"/>
           <w:numId w:val="2"/>
         </w:numPr>
-        <w:spacing w:lineRule="auto" w:line="240" w:before="0" w:after="0"/>
+        <w:spacing w:after="0" w:line="240" w:lineRule="auto"/>
         <w:jc w:val="center"/>
-        <w:rPr/>
       </w:pPr>
       <w:r>
         <w:rPr>
@@ -40,80 +38,119 @@
     </w:p>
     <w:p>
       <w:pPr>
-        <w:pStyle w:val="Normal"/>
         <w:numPr>
           <w:ilvl w:val="0"/>
           <w:numId w:val="2"/>
         </w:numPr>
-        <w:spacing w:lineRule="auto" w:line="240" w:before="0" w:after="0"/>
+        <w:spacing w:after="0" w:line="240" w:lineRule="auto"/>
         <w:jc w:val="center"/>
-        <w:rPr/>
-      </w:pPr>
+      </w:pPr>
+      <w:proofErr w:type="gramStart"/>
       <w:r>
         <w:rPr>
           <w:rFonts w:ascii="sans-serif" w:hAnsi="sans-serif"/>
           <w:sz w:val="20"/>
           <w:szCs w:val="20"/>
         </w:rPr>
-        <w:t>{{ trial_court_name }}</w:t>
+        <w:t xml:space="preserve">{{ </w:t>
+      </w:r>
+      <w:proofErr w:type="spellStart"/>
+      <w:r>
+        <w:rPr>
+          <w:rFonts w:ascii="sans-serif" w:hAnsi="sans-serif"/>
+          <w:sz w:val="20"/>
+          <w:szCs w:val="20"/>
+        </w:rPr>
+        <w:t>trial</w:t>
+      </w:r>
+      <w:proofErr w:type="gramEnd"/>
+      <w:r>
+        <w:rPr>
+          <w:rFonts w:ascii="sans-serif" w:hAnsi="sans-serif"/>
+          <w:sz w:val="20"/>
+          <w:szCs w:val="20"/>
+        </w:rPr>
+        <w:t>_court_name</w:t>
+      </w:r>
+      <w:proofErr w:type="spellEnd"/>
+      <w:r>
+        <w:rPr>
+          <w:rFonts w:ascii="sans-serif" w:hAnsi="sans-serif"/>
+          <w:sz w:val="20"/>
+          <w:szCs w:val="20"/>
+        </w:rPr>
+        <w:t xml:space="preserve"> }}</w:t>
       </w:r>
     </w:p>
     <w:p>
-      <w:pPr>
-        <w:pStyle w:val="Normal"/>
-        <w:rPr/>
-      </w:pPr>
-      <w:r>
-        <w:rPr/>
-        <w:t>{%p for field in divorce_</w:t>
-      </w:r>
-      <w:r>
-        <w:rPr/>
-        <w:t>with</w:t>
-      </w:r>
-      <w:r>
-        <w:rPr/>
-        <w:t>_kids_attachment.overflow() %}</w:t>
+      <w:r>
+        <w:t xml:space="preserve">{%p for field in </w:t>
+      </w:r>
+      <w:proofErr w:type="spellStart"/>
+      <w:r>
+        <w:t>divorce_with_kids_</w:t>
+      </w:r>
+      <w:proofErr w:type="gramStart"/>
+      <w:r>
+        <w:t>attachment.overflow</w:t>
+      </w:r>
+      <w:proofErr w:type="spellEnd"/>
+      <w:proofErr w:type="gramEnd"/>
+      <w:r>
+        <w:t>() %}</w:t>
       </w:r>
     </w:p>
     <w:p>
-      <w:pPr>
-        <w:pStyle w:val="Normal"/>
-        <w:rPr/>
-      </w:pPr>
-      <w:r>
-        <w:rPr/>
-        <w:t xml:space="preserve">{%p if field.is_object_list() %} </w:t>
+      <w:r>
+        <w:t xml:space="preserve">{%p if </w:t>
+      </w:r>
+      <w:proofErr w:type="spellStart"/>
+      <w:r>
+        <w:t>field.is_object_</w:t>
+      </w:r>
+      <w:proofErr w:type="gramStart"/>
+      <w:r>
+        <w:t>list</w:t>
+      </w:r>
+      <w:proofErr w:type="spellEnd"/>
+      <w:r>
+        <w:t>(</w:t>
+      </w:r>
+      <w:proofErr w:type="gramEnd"/>
+      <w:r>
+        <w:t xml:space="preserve">) %} </w:t>
       </w:r>
     </w:p>
     <w:p>
       <w:pPr>
         <w:pStyle w:val="Heading2"/>
-        <w:numPr>
-          <w:ilvl w:val="1"/>
-          <w:numId w:val="1"/>
-        </w:numPr>
-        <w:rPr/>
-      </w:pPr>
-      <w:r>
-        <w:rPr/>
-        <w:t>{{ field.label }}</w:t>
+        <w:rPr>
+          <w:rFonts w:hint="eastAsia"/>
+        </w:rPr>
+      </w:pPr>
+      <w:proofErr w:type="gramStart"/>
+      <w:r>
+        <w:t xml:space="preserve">{{ </w:t>
+      </w:r>
+      <w:proofErr w:type="spellStart"/>
+      <w:r>
+        <w:t>field</w:t>
+      </w:r>
+      <w:proofErr w:type="gramEnd"/>
+      <w:r>
+        <w:t>.label</w:t>
+      </w:r>
+      <w:proofErr w:type="spellEnd"/>
+      <w:r>
+        <w:t xml:space="preserve"> }}</w:t>
       </w:r>
     </w:p>
     <w:tbl>
       <w:tblPr>
         <w:tblStyle w:val="TableGrid"/>
         <w:tblW w:w="9350" w:type="dxa"/>
-        <w:jc w:val="left"/>
-        <w:tblInd w:w="0" w:type="dxa"/>
         <w:tblLayout w:type="fixed"/>
-        <w:tblCellMar>
-          <w:top w:w="0" w:type="dxa"/>
-          <w:left w:w="108" w:type="dxa"/>
-          <w:bottom w:w="0" w:type="dxa"/>
-          <w:right w:w="108" w:type="dxa"/>
-        </w:tblCellMar>
-        <w:tblLook w:val="04a0" w:noVBand="1" w:noHBand="0" w:lastColumn="0" w:firstColumn="1" w:lastRow="0" w:firstRow="1"/>
+        <w:tblLook w:val="04A0" w:firstRow="1" w:lastRow="0" w:firstColumn="1" w:lastColumn="0" w:noHBand="0" w:noVBand="1"/>
       </w:tblPr>
       <w:tblGrid>
         <w:gridCol w:w="3116"/>
@@ -121,399 +158,486 @@
         <w:gridCol w:w="3117"/>
       </w:tblGrid>
       <w:tr>
-        <w:trPr/>
         <w:tc>
           <w:tcPr>
             <w:tcW w:w="3116" w:type="dxa"/>
-            <w:tcBorders/>
           </w:tcPr>
           <w:p>
             <w:pPr>
-              <w:pStyle w:val="Normal"/>
-              <w:widowControl/>
-              <w:spacing w:lineRule="auto" w:line="240" w:before="0" w:after="0"/>
-              <w:jc w:val="left"/>
+              <w:spacing w:after="0" w:line="240" w:lineRule="auto"/>
               <w:rPr>
                 <w:b/>
               </w:rPr>
             </w:pPr>
             <w:r>
               <w:rPr>
-                <w:rFonts w:eastAsia="Calibri" w:cs=""/>
+                <w:rFonts w:eastAsia="Calibri"/>
                 <w:b/>
-                <w:kern w:val="0"/>
-                <w:sz w:val="22"/>
-                <w:szCs w:val="22"/>
-                <w:lang w:val="en-US" w:eastAsia="en-US" w:bidi="ar-SA"/>
-              </w:rPr>
-              <w:t>{%tc for column in field.columns() %}</w:t>
+              </w:rPr>
+              <w:t>{%</w:t>
+            </w:r>
+            <w:proofErr w:type="spellStart"/>
+            <w:r>
+              <w:rPr>
+                <w:rFonts w:eastAsia="Calibri"/>
+                <w:b/>
+              </w:rPr>
+              <w:t>tc</w:t>
+            </w:r>
+            <w:proofErr w:type="spellEnd"/>
+            <w:r>
+              <w:rPr>
+                <w:rFonts w:eastAsia="Calibri"/>
+                <w:b/>
+              </w:rPr>
+              <w:t xml:space="preserve"> for column in </w:t>
+            </w:r>
+            <w:proofErr w:type="spellStart"/>
+            <w:proofErr w:type="gramStart"/>
+            <w:r>
+              <w:rPr>
+                <w:rFonts w:eastAsia="Calibri"/>
+                <w:b/>
+              </w:rPr>
+              <w:t>field.columns</w:t>
+            </w:r>
+            <w:proofErr w:type="spellEnd"/>
+            <w:proofErr w:type="gramEnd"/>
+            <w:r>
+              <w:rPr>
+                <w:rFonts w:eastAsia="Calibri"/>
+                <w:b/>
+              </w:rPr>
+              <w:t>() %}</w:t>
             </w:r>
           </w:p>
         </w:tc>
         <w:tc>
           <w:tcPr>
             <w:tcW w:w="3117" w:type="dxa"/>
-            <w:tcBorders/>
           </w:tcPr>
           <w:p>
             <w:pPr>
-              <w:pStyle w:val="Normal"/>
-              <w:widowControl/>
-              <w:spacing w:lineRule="auto" w:line="240" w:before="0" w:after="0"/>
-              <w:jc w:val="left"/>
+              <w:spacing w:after="0" w:line="240" w:lineRule="auto"/>
               <w:rPr>
                 <w:b/>
               </w:rPr>
             </w:pPr>
-            <w:r>
-              <w:rPr>
-                <w:rFonts w:eastAsia="Calibri" w:cs=""/>
+            <w:proofErr w:type="gramStart"/>
+            <w:r>
+              <w:rPr>
+                <w:rFonts w:eastAsia="Calibri"/>
                 <w:b/>
-                <w:kern w:val="0"/>
-                <w:sz w:val="22"/>
-                <w:szCs w:val="22"/>
-                <w:lang w:val="en-US" w:eastAsia="en-US" w:bidi="ar-SA"/>
-              </w:rPr>
-              <w:t>{{ label(column).capitalize() }}</w:t>
+              </w:rPr>
+              <w:t>{{ label</w:t>
+            </w:r>
+            <w:proofErr w:type="gramEnd"/>
+            <w:r>
+              <w:rPr>
+                <w:rFonts w:eastAsia="Calibri"/>
+                <w:b/>
+              </w:rPr>
+              <w:t>(column).capitalize()</w:t>
+            </w:r>
+            <w:r>
+              <w:rPr>
+                <w:b/>
+              </w:rPr>
+              <w:t>.replace('_', ' ')</w:t>
+            </w:r>
+            <w:r>
+              <w:rPr>
+                <w:rFonts w:eastAsia="Calibri"/>
+                <w:b/>
+              </w:rPr>
+              <w:t xml:space="preserve"> }}</w:t>
             </w:r>
           </w:p>
         </w:tc>
         <w:tc>
           <w:tcPr>
             <w:tcW w:w="3117" w:type="dxa"/>
-            <w:tcBorders/>
           </w:tcPr>
           <w:p>
             <w:pPr>
-              <w:pStyle w:val="Normal"/>
-              <w:widowControl/>
-              <w:spacing w:lineRule="auto" w:line="240" w:before="0" w:after="0"/>
-              <w:jc w:val="left"/>
+              <w:spacing w:after="0" w:line="240" w:lineRule="auto"/>
               <w:rPr>
                 <w:b/>
               </w:rPr>
             </w:pPr>
             <w:r>
               <w:rPr>
-                <w:rFonts w:eastAsia="Calibri" w:cs=""/>
+                <w:rFonts w:eastAsia="Calibri"/>
                 <w:b/>
-                <w:kern w:val="0"/>
-                <w:sz w:val="22"/>
-                <w:szCs w:val="22"/>
-                <w:lang w:val="en-US" w:eastAsia="en-US" w:bidi="ar-SA"/>
-              </w:rPr>
-              <w:t>{%tc endfor %}</w:t>
+              </w:rPr>
+              <w:t>{%</w:t>
+            </w:r>
+            <w:proofErr w:type="spellStart"/>
+            <w:r>
+              <w:rPr>
+                <w:rFonts w:eastAsia="Calibri"/>
+                <w:b/>
+              </w:rPr>
+              <w:t>tc</w:t>
+            </w:r>
+            <w:proofErr w:type="spellEnd"/>
+            <w:r>
+              <w:rPr>
+                <w:rFonts w:eastAsia="Calibri"/>
+                <w:b/>
+              </w:rPr>
+              <w:t xml:space="preserve"> </w:t>
+            </w:r>
+            <w:proofErr w:type="spellStart"/>
+            <w:r>
+              <w:rPr>
+                <w:rFonts w:eastAsia="Calibri"/>
+                <w:b/>
+              </w:rPr>
+              <w:t>endfor</w:t>
+            </w:r>
+            <w:proofErr w:type="spellEnd"/>
+            <w:r>
+              <w:rPr>
+                <w:rFonts w:eastAsia="Calibri"/>
+                <w:b/>
+              </w:rPr>
+              <w:t xml:space="preserve"> %}</w:t>
             </w:r>
           </w:p>
         </w:tc>
       </w:tr>
       <w:tr>
-        <w:trPr/>
         <w:tc>
           <w:tcPr>
             <w:tcW w:w="3116" w:type="dxa"/>
-            <w:tcBorders/>
           </w:tcPr>
           <w:p>
             <w:pPr>
-              <w:pStyle w:val="Normal"/>
-              <w:widowControl/>
-              <w:spacing w:lineRule="auto" w:line="240" w:before="0" w:after="0"/>
-              <w:jc w:val="left"/>
-              <w:rPr>
-                <w:rFonts w:ascii="Calibri" w:hAnsi="Calibri" w:eastAsia="Calibri" w:cs=""/>
-                <w:kern w:val="0"/>
-                <w:sz w:val="22"/>
-                <w:szCs w:val="22"/>
-                <w:lang w:val="en-US" w:eastAsia="en-US" w:bidi="ar-SA"/>
+              <w:spacing w:after="0" w:line="240" w:lineRule="auto"/>
+              <w:rPr>
+                <w:rFonts w:ascii="Calibri" w:eastAsia="Calibri" w:hAnsi="Calibri"/>
               </w:rPr>
             </w:pPr>
             <w:r>
               <w:rPr>
-                <w:rFonts w:eastAsia="Calibri" w:cs=""/>
-                <w:kern w:val="0"/>
-                <w:sz w:val="22"/>
-                <w:szCs w:val="22"/>
-                <w:lang w:val="en-US" w:eastAsia="en-US" w:bidi="ar-SA"/>
-              </w:rPr>
-              <w:t>{%tr for row in field.overflow_value() %}</w:t>
+                <w:rFonts w:eastAsia="Calibri"/>
+              </w:rPr>
+              <w:t xml:space="preserve">{%tr for row in </w:t>
+            </w:r>
+            <w:proofErr w:type="spellStart"/>
+            <w:proofErr w:type="gramStart"/>
+            <w:r>
+              <w:rPr>
+                <w:rFonts w:eastAsia="Calibri"/>
+              </w:rPr>
+              <w:t>field.overflow</w:t>
+            </w:r>
+            <w:proofErr w:type="gramEnd"/>
+            <w:r>
+              <w:rPr>
+                <w:rFonts w:eastAsia="Calibri"/>
+              </w:rPr>
+              <w:t>_value</w:t>
+            </w:r>
+            <w:proofErr w:type="spellEnd"/>
+            <w:r>
+              <w:rPr>
+                <w:rFonts w:eastAsia="Calibri"/>
+              </w:rPr>
+              <w:t>() %}</w:t>
             </w:r>
           </w:p>
         </w:tc>
         <w:tc>
           <w:tcPr>
             <w:tcW w:w="3117" w:type="dxa"/>
-            <w:tcBorders/>
           </w:tcPr>
           <w:p>
             <w:pPr>
-              <w:pStyle w:val="Normal"/>
-              <w:widowControl/>
-              <w:spacing w:lineRule="auto" w:line="240" w:before="0" w:after="0"/>
-              <w:jc w:val="left"/>
-              <w:rPr>
-                <w:rFonts w:ascii="Calibri" w:hAnsi="Calibri" w:eastAsia="Calibri" w:cs=""/>
-                <w:kern w:val="0"/>
-                <w:sz w:val="22"/>
-                <w:szCs w:val="22"/>
-                <w:lang w:val="en-US" w:eastAsia="en-US" w:bidi="ar-SA"/>
+              <w:spacing w:after="0" w:line="240" w:lineRule="auto"/>
+              <w:rPr>
+                <w:rFonts w:ascii="Calibri" w:eastAsia="Calibri" w:hAnsi="Calibri"/>
               </w:rPr>
             </w:pPr>
-            <w:r>
-              <w:rPr>
-                <w:rFonts w:eastAsia="Calibri" w:cs=""/>
-                <w:kern w:val="0"/>
-                <w:sz w:val="22"/>
-                <w:szCs w:val="22"/>
-                <w:lang w:val="en-US" w:eastAsia="en-US" w:bidi="ar-SA"/>
-              </w:rPr>
-            </w:r>
           </w:p>
         </w:tc>
         <w:tc>
           <w:tcPr>
             <w:tcW w:w="3117" w:type="dxa"/>
-            <w:tcBorders/>
           </w:tcPr>
           <w:p>
             <w:pPr>
-              <w:pStyle w:val="Normal"/>
-              <w:widowControl/>
-              <w:spacing w:lineRule="auto" w:line="240" w:before="0" w:after="0"/>
-              <w:jc w:val="left"/>
-              <w:rPr>
-                <w:rFonts w:ascii="Calibri" w:hAnsi="Calibri" w:eastAsia="Calibri" w:cs=""/>
-                <w:kern w:val="0"/>
-                <w:sz w:val="22"/>
-                <w:szCs w:val="22"/>
-                <w:lang w:val="en-US" w:eastAsia="en-US" w:bidi="ar-SA"/>
+              <w:spacing w:after="0" w:line="240" w:lineRule="auto"/>
+              <w:rPr>
+                <w:rFonts w:ascii="Calibri" w:eastAsia="Calibri" w:hAnsi="Calibri"/>
               </w:rPr>
             </w:pPr>
-            <w:r>
-              <w:rPr>
-                <w:rFonts w:eastAsia="Calibri" w:cs=""/>
-                <w:kern w:val="0"/>
-                <w:sz w:val="22"/>
-                <w:szCs w:val="22"/>
-                <w:lang w:val="en-US" w:eastAsia="en-US" w:bidi="ar-SA"/>
-              </w:rPr>
-            </w:r>
           </w:p>
         </w:tc>
       </w:tr>
       <w:tr>
-        <w:trPr/>
         <w:tc>
           <w:tcPr>
             <w:tcW w:w="3116" w:type="dxa"/>
-            <w:tcBorders/>
           </w:tcPr>
           <w:p>
             <w:pPr>
-              <w:pStyle w:val="Normal"/>
-              <w:widowControl/>
-              <w:spacing w:lineRule="auto" w:line="240" w:before="0" w:after="0"/>
-              <w:jc w:val="left"/>
-              <w:rPr>
-                <w:rFonts w:ascii="Calibri" w:hAnsi="Calibri" w:eastAsia="Calibri" w:cs=""/>
-                <w:kern w:val="0"/>
-                <w:sz w:val="22"/>
-                <w:szCs w:val="22"/>
-                <w:lang w:val="en-US" w:eastAsia="en-US" w:bidi="ar-SA"/>
+              <w:spacing w:after="0" w:line="240" w:lineRule="auto"/>
+              <w:rPr>
+                <w:rFonts w:ascii="Calibri" w:eastAsia="Calibri" w:hAnsi="Calibri"/>
               </w:rPr>
             </w:pPr>
             <w:r>
               <w:rPr>
-                <w:rFonts w:eastAsia="Calibri" w:cs=""/>
-                <w:kern w:val="0"/>
-                <w:sz w:val="22"/>
-                <w:szCs w:val="22"/>
-                <w:lang w:val="en-US" w:eastAsia="en-US" w:bidi="ar-SA"/>
-              </w:rPr>
-              <w:t>{%tc for column in field.columns() %}</w:t>
+                <w:rFonts w:eastAsia="Calibri"/>
+              </w:rPr>
+              <w:t>{%</w:t>
+            </w:r>
+            <w:proofErr w:type="spellStart"/>
+            <w:r>
+              <w:rPr>
+                <w:rFonts w:eastAsia="Calibri"/>
+              </w:rPr>
+              <w:t>tc</w:t>
+            </w:r>
+            <w:proofErr w:type="spellEnd"/>
+            <w:r>
+              <w:rPr>
+                <w:rFonts w:eastAsia="Calibri"/>
+              </w:rPr>
+              <w:t xml:space="preserve"> for column in </w:t>
+            </w:r>
+            <w:proofErr w:type="spellStart"/>
+            <w:proofErr w:type="gramStart"/>
+            <w:r>
+              <w:rPr>
+                <w:rFonts w:eastAsia="Calibri"/>
+              </w:rPr>
+              <w:t>field.columns</w:t>
+            </w:r>
+            <w:proofErr w:type="spellEnd"/>
+            <w:proofErr w:type="gramEnd"/>
+            <w:r>
+              <w:rPr>
+                <w:rFonts w:eastAsia="Calibri"/>
+              </w:rPr>
+              <w:t>() %}</w:t>
             </w:r>
           </w:p>
         </w:tc>
         <w:tc>
           <w:tcPr>
             <w:tcW w:w="3117" w:type="dxa"/>
-            <w:tcBorders/>
           </w:tcPr>
           <w:p>
             <w:pPr>
-              <w:pStyle w:val="Normal"/>
-              <w:widowControl/>
-              <w:spacing w:lineRule="auto" w:line="240" w:before="0" w:after="0"/>
-              <w:jc w:val="left"/>
-              <w:rPr>
-                <w:rFonts w:ascii="Calibri" w:hAnsi="Calibri" w:eastAsia="Calibri" w:cs=""/>
-                <w:kern w:val="0"/>
-                <w:sz w:val="22"/>
-                <w:szCs w:val="22"/>
-                <w:lang w:val="en-US" w:eastAsia="en-US" w:bidi="ar-SA"/>
+              <w:spacing w:after="0" w:line="240" w:lineRule="auto"/>
+              <w:rPr>
+                <w:rFonts w:ascii="Calibri" w:eastAsia="Calibri" w:hAnsi="Calibri"/>
               </w:rPr>
             </w:pPr>
             <w:r>
               <w:rPr>
-                <w:rFonts w:eastAsia="Calibri" w:cs=""/>
-                <w:kern w:val="0"/>
-                <w:sz w:val="22"/>
-                <w:szCs w:val="22"/>
-                <w:lang w:val="en-US" w:eastAsia="en-US" w:bidi="ar-SA"/>
-              </w:rPr>
-              <w:t>{{ safeattr(row, key(column)) }}</w:t>
+                <w:rFonts w:eastAsia="Calibri"/>
+              </w:rPr>
+              <w:t xml:space="preserve">{{ </w:t>
+            </w:r>
+            <w:proofErr w:type="spellStart"/>
+            <w:r>
+              <w:rPr>
+                <w:rFonts w:eastAsia="Calibri"/>
+              </w:rPr>
+              <w:t>safeattr</w:t>
+            </w:r>
+            <w:proofErr w:type="spellEnd"/>
+            <w:r>
+              <w:rPr>
+                <w:rFonts w:eastAsia="Calibri"/>
+              </w:rPr>
+              <w:t>(row, key(column))</w:t>
+            </w:r>
+            <w:r>
+              <w:rPr>
+                <w:b/>
+              </w:rPr>
+              <w:t xml:space="preserve"> </w:t>
+            </w:r>
+            <w:r>
+              <w:rPr>
+                <w:b/>
+              </w:rPr>
+              <w:t>.replace('_', ' ')</w:t>
+            </w:r>
+            <w:r>
+              <w:rPr>
+                <w:rFonts w:eastAsia="Calibri"/>
+              </w:rPr>
+              <w:t xml:space="preserve"> }}</w:t>
             </w:r>
           </w:p>
         </w:tc>
         <w:tc>
           <w:tcPr>
             <w:tcW w:w="3117" w:type="dxa"/>
-            <w:tcBorders/>
           </w:tcPr>
           <w:p>
             <w:pPr>
-              <w:pStyle w:val="Normal"/>
-              <w:widowControl/>
-              <w:spacing w:lineRule="auto" w:line="240" w:before="0" w:after="0"/>
-              <w:jc w:val="left"/>
-              <w:rPr>
-                <w:rFonts w:ascii="Calibri" w:hAnsi="Calibri" w:eastAsia="Calibri" w:cs=""/>
-                <w:kern w:val="0"/>
-                <w:sz w:val="22"/>
-                <w:szCs w:val="22"/>
-                <w:lang w:val="en-US" w:eastAsia="en-US" w:bidi="ar-SA"/>
+              <w:spacing w:after="0" w:line="240" w:lineRule="auto"/>
+              <w:rPr>
+                <w:rFonts w:ascii="Calibri" w:eastAsia="Calibri" w:hAnsi="Calibri"/>
               </w:rPr>
             </w:pPr>
             <w:r>
               <w:rPr>
-                <w:rFonts w:eastAsia="Calibri" w:cs=""/>
-                <w:kern w:val="0"/>
-                <w:sz w:val="22"/>
-                <w:szCs w:val="22"/>
-                <w:lang w:val="en-US" w:eastAsia="en-US" w:bidi="ar-SA"/>
-              </w:rPr>
-              <w:t>{%tc endfor %}</w:t>
+                <w:rFonts w:eastAsia="Calibri"/>
+              </w:rPr>
+              <w:t>{%</w:t>
+            </w:r>
+            <w:proofErr w:type="spellStart"/>
+            <w:r>
+              <w:rPr>
+                <w:rFonts w:eastAsia="Calibri"/>
+              </w:rPr>
+              <w:t>tc</w:t>
+            </w:r>
+            <w:proofErr w:type="spellEnd"/>
+            <w:r>
+              <w:rPr>
+                <w:rFonts w:eastAsia="Calibri"/>
+              </w:rPr>
+              <w:t xml:space="preserve"> </w:t>
+            </w:r>
+            <w:proofErr w:type="spellStart"/>
+            <w:r>
+              <w:rPr>
+                <w:rFonts w:eastAsia="Calibri"/>
+              </w:rPr>
+              <w:t>endfor</w:t>
+            </w:r>
+            <w:proofErr w:type="spellEnd"/>
+            <w:r>
+              <w:rPr>
+                <w:rFonts w:eastAsia="Calibri"/>
+              </w:rPr>
+              <w:t xml:space="preserve"> %}</w:t>
             </w:r>
           </w:p>
         </w:tc>
       </w:tr>
       <w:tr>
-        <w:trPr/>
         <w:tc>
           <w:tcPr>
             <w:tcW w:w="3116" w:type="dxa"/>
-            <w:tcBorders/>
           </w:tcPr>
           <w:p>
             <w:pPr>
-              <w:pStyle w:val="Normal"/>
-              <w:widowControl/>
-              <w:spacing w:lineRule="auto" w:line="240" w:before="0" w:after="0"/>
-              <w:jc w:val="left"/>
-              <w:rPr>
-                <w:rFonts w:ascii="Calibri" w:hAnsi="Calibri" w:eastAsia="Calibri" w:cs=""/>
-                <w:kern w:val="0"/>
-                <w:sz w:val="22"/>
-                <w:szCs w:val="22"/>
-                <w:lang w:val="en-US" w:eastAsia="en-US" w:bidi="ar-SA"/>
+              <w:spacing w:after="0" w:line="240" w:lineRule="auto"/>
+              <w:rPr>
+                <w:rFonts w:ascii="Calibri" w:eastAsia="Calibri" w:hAnsi="Calibri"/>
               </w:rPr>
             </w:pPr>
             <w:r>
               <w:rPr>
-                <w:rFonts w:eastAsia="Calibri" w:cs=""/>
-                <w:kern w:val="0"/>
-                <w:sz w:val="22"/>
-                <w:szCs w:val="22"/>
-                <w:lang w:val="en-US" w:eastAsia="en-US" w:bidi="ar-SA"/>
-              </w:rPr>
-              <w:t>{%tr endfor %}</w:t>
+                <w:rFonts w:eastAsia="Calibri"/>
+              </w:rPr>
+              <w:t xml:space="preserve">{%tr </w:t>
+            </w:r>
+            <w:proofErr w:type="spellStart"/>
+            <w:r>
+              <w:rPr>
+                <w:rFonts w:eastAsia="Calibri"/>
+              </w:rPr>
+              <w:t>endfor</w:t>
+            </w:r>
+            <w:proofErr w:type="spellEnd"/>
+            <w:r>
+              <w:rPr>
+                <w:rFonts w:eastAsia="Calibri"/>
+              </w:rPr>
+              <w:t xml:space="preserve"> %}</w:t>
             </w:r>
           </w:p>
         </w:tc>
         <w:tc>
           <w:tcPr>
             <w:tcW w:w="3117" w:type="dxa"/>
-            <w:tcBorders/>
           </w:tcPr>
           <w:p>
             <w:pPr>
-              <w:pStyle w:val="Normal"/>
-              <w:widowControl/>
-              <w:spacing w:lineRule="auto" w:line="240" w:before="0" w:after="0"/>
-              <w:jc w:val="left"/>
-              <w:rPr>
-                <w:rFonts w:ascii="Calibri" w:hAnsi="Calibri" w:eastAsia="Calibri" w:cs=""/>
-                <w:kern w:val="0"/>
-                <w:sz w:val="22"/>
-                <w:szCs w:val="22"/>
-                <w:lang w:val="en-US" w:eastAsia="en-US" w:bidi="ar-SA"/>
+              <w:spacing w:after="0" w:line="240" w:lineRule="auto"/>
+              <w:rPr>
+                <w:rFonts w:ascii="Calibri" w:eastAsia="Calibri" w:hAnsi="Calibri"/>
               </w:rPr>
             </w:pPr>
-            <w:r>
-              <w:rPr>
-                <w:rFonts w:eastAsia="Calibri" w:cs=""/>
-                <w:kern w:val="0"/>
-                <w:sz w:val="22"/>
-                <w:szCs w:val="22"/>
-                <w:lang w:val="en-US" w:eastAsia="en-US" w:bidi="ar-SA"/>
-              </w:rPr>
-            </w:r>
           </w:p>
         </w:tc>
         <w:tc>
           <w:tcPr>
             <w:tcW w:w="3117" w:type="dxa"/>
-            <w:tcBorders/>
           </w:tcPr>
           <w:p>
             <w:pPr>
-              <w:pStyle w:val="Normal"/>
-              <w:widowControl/>
-              <w:spacing w:lineRule="auto" w:line="240" w:before="0" w:after="0"/>
-              <w:jc w:val="left"/>
-              <w:rPr>
-                <w:rFonts w:ascii="Calibri" w:hAnsi="Calibri" w:eastAsia="Calibri" w:cs=""/>
-                <w:kern w:val="0"/>
-                <w:sz w:val="22"/>
-                <w:szCs w:val="22"/>
-                <w:lang w:val="en-US" w:eastAsia="en-US" w:bidi="ar-SA"/>
+              <w:spacing w:after="0" w:line="240" w:lineRule="auto"/>
+              <w:rPr>
+                <w:rFonts w:ascii="Calibri" w:eastAsia="Calibri" w:hAnsi="Calibri"/>
               </w:rPr>
             </w:pPr>
-            <w:r>
-              <w:rPr>
-                <w:rFonts w:eastAsia="Calibri" w:cs=""/>
-                <w:kern w:val="0"/>
-                <w:sz w:val="22"/>
-                <w:szCs w:val="22"/>
-                <w:lang w:val="en-US" w:eastAsia="en-US" w:bidi="ar-SA"/>
-              </w:rPr>
-            </w:r>
           </w:p>
         </w:tc>
       </w:tr>
     </w:tbl>
     <w:p>
-      <w:pPr>
-        <w:pStyle w:val="Normal"/>
-        <w:rPr/>
-      </w:pPr>
-      <w:r>
-        <w:rPr/>
-        <w:t>{%p elif field.is_list() %}</w:t>
+      <w:r>
+        <w:t xml:space="preserve">{%p </w:t>
+      </w:r>
+      <w:proofErr w:type="spellStart"/>
+      <w:r>
+        <w:t>elif</w:t>
+      </w:r>
+      <w:proofErr w:type="spellEnd"/>
+      <w:r>
+        <w:t xml:space="preserve"> </w:t>
+      </w:r>
+      <w:proofErr w:type="spellStart"/>
+      <w:r>
+        <w:t>field.is_</w:t>
+      </w:r>
+      <w:proofErr w:type="gramStart"/>
+      <w:r>
+        <w:t>list</w:t>
+      </w:r>
+      <w:proofErr w:type="spellEnd"/>
+      <w:r>
+        <w:t>(</w:t>
+      </w:r>
+      <w:proofErr w:type="gramEnd"/>
+      <w:r>
+        <w:t>) %}</w:t>
       </w:r>
     </w:p>
     <w:p>
       <w:pPr>
         <w:pStyle w:val="Heading2"/>
-        <w:numPr>
-          <w:ilvl w:val="1"/>
-          <w:numId w:val="1"/>
-        </w:numPr>
-        <w:rPr/>
-      </w:pPr>
-      <w:r>
-        <w:rPr/>
-        <w:t>{{ field.label }}</w:t>
+        <w:rPr>
+          <w:rFonts w:hint="eastAsia"/>
+        </w:rPr>
+      </w:pPr>
+      <w:proofErr w:type="gramStart"/>
+      <w:r>
+        <w:t xml:space="preserve">{{ </w:t>
+      </w:r>
+      <w:proofErr w:type="spellStart"/>
+      <w:r>
+        <w:t>field</w:t>
+      </w:r>
+      <w:proofErr w:type="gramEnd"/>
+      <w:r>
+        <w:t>.label</w:t>
+      </w:r>
+      <w:proofErr w:type="spellEnd"/>
+      <w:r>
+        <w:t xml:space="preserve"> }}</w:t>
       </w:r>
     </w:p>
     <w:p>
@@ -523,11 +647,22 @@
           <w:ilvl w:val="0"/>
           <w:numId w:val="3"/>
         </w:numPr>
-        <w:rPr/>
-      </w:pPr>
-      <w:r>
-        <w:rPr/>
-        <w:t>{%p for item in field.overflow_value() %}</w:t>
+      </w:pPr>
+      <w:r>
+        <w:t xml:space="preserve">{%p for item in </w:t>
+      </w:r>
+      <w:proofErr w:type="spellStart"/>
+      <w:proofErr w:type="gramStart"/>
+      <w:r>
+        <w:t>field.overflow</w:t>
+      </w:r>
+      <w:proofErr w:type="gramEnd"/>
+      <w:r>
+        <w:t>_value</w:t>
+      </w:r>
+      <w:proofErr w:type="spellEnd"/>
+      <w:r>
+        <w:t>() %}</w:t>
       </w:r>
     </w:p>
     <w:p>
@@ -537,11 +672,14 @@
           <w:ilvl w:val="0"/>
           <w:numId w:val="3"/>
         </w:numPr>
-        <w:rPr/>
-      </w:pPr>
-      <w:r>
-        <w:rPr/>
-        <w:t>{{ item }}</w:t>
+      </w:pPr>
+      <w:proofErr w:type="gramStart"/>
+      <w:r>
+        <w:t>{{ item</w:t>
+      </w:r>
+      <w:proofErr w:type="gramEnd"/>
+      <w:r>
+        <w:t xml:space="preserve"> }}</w:t>
       </w:r>
     </w:p>
     <w:p>
@@ -551,79 +689,116 @@
           <w:ilvl w:val="0"/>
           <w:numId w:val="3"/>
         </w:numPr>
-        <w:rPr/>
-      </w:pPr>
-      <w:r>
-        <w:rPr/>
-        <w:t>{%p endfor %}</w:t>
+      </w:pPr>
+      <w:r>
+        <w:t xml:space="preserve">{%p </w:t>
+      </w:r>
+      <w:proofErr w:type="spellStart"/>
+      <w:r>
+        <w:t>endfor</w:t>
+      </w:r>
+      <w:proofErr w:type="spellEnd"/>
+      <w:r>
+        <w:t xml:space="preserve"> %}</w:t>
       </w:r>
     </w:p>
     <w:p>
-      <w:pPr>
-        <w:pStyle w:val="Normal"/>
-        <w:rPr/>
-      </w:pPr>
-      <w:r>
-        <w:rPr/>
+      <w:r>
         <w:t>{%p else %}</w:t>
       </w:r>
     </w:p>
     <w:p>
-      <w:pPr>
-        <w:pStyle w:val="Normal"/>
-        <w:rPr/>
-      </w:pPr>
+      <w:proofErr w:type="gramStart"/>
       <w:r>
         <w:rPr>
           <w:b/>
         </w:rPr>
-        <w:t>{{ field.label }}</w:t>
-      </w:r>
-      <w:r>
-        <w:rPr/>
-        <w:t>: {{ field.overflow_value(overflow_message= RFAaffidavit.default_overflow_message) }}</w:t>
+        <w:t xml:space="preserve">{{ </w:t>
+      </w:r>
+      <w:proofErr w:type="spellStart"/>
+      <w:r>
+        <w:rPr>
+          <w:b/>
+        </w:rPr>
+        <w:t>field</w:t>
+      </w:r>
+      <w:proofErr w:type="gramEnd"/>
+      <w:r>
+        <w:rPr>
+          <w:b/>
+        </w:rPr>
+        <w:t>.label</w:t>
+      </w:r>
+      <w:proofErr w:type="spellEnd"/>
+      <w:r>
+        <w:rPr>
+          <w:b/>
+        </w:rPr>
+        <w:t xml:space="preserve"> }}</w:t>
+      </w:r>
+      <w:r>
+        <w:t xml:space="preserve">: {{ </w:t>
+      </w:r>
+      <w:proofErr w:type="spellStart"/>
+      <w:r>
+        <w:t>field.overflow_value</w:t>
+      </w:r>
+      <w:proofErr w:type="spellEnd"/>
+      <w:r>
+        <w:t>(</w:t>
+      </w:r>
+      <w:proofErr w:type="spellStart"/>
+      <w:r>
+        <w:t>overflow_message</w:t>
+      </w:r>
+      <w:proofErr w:type="spellEnd"/>
+      <w:r>
+        <w:t xml:space="preserve">= </w:t>
+      </w:r>
+      <w:proofErr w:type="spellStart"/>
+      <w:r>
+        <w:t>RFAaffidavit.default_overflow_message</w:t>
+      </w:r>
+      <w:proofErr w:type="spellEnd"/>
+      <w:r>
+        <w:t>) }}</w:t>
       </w:r>
     </w:p>
     <w:p>
-      <w:pPr>
-        <w:pStyle w:val="Normal"/>
-        <w:rPr/>
-      </w:pPr>
-      <w:r>
-        <w:rPr/>
+      <w:r>
         <w:t>{%p endif %}</w:t>
       </w:r>
     </w:p>
     <w:p>
-      <w:pPr>
-        <w:pStyle w:val="Normal"/>
-        <w:widowControl/>
-        <w:bidi w:val="0"/>
-        <w:spacing w:lineRule="auto" w:line="259" w:before="0" w:after="160"/>
-        <w:jc w:val="left"/>
-        <w:rPr/>
-      </w:pPr>
-      <w:r>
-        <w:rPr/>
-        <w:t>{%p endfor %}</w:t>
+      <w:r>
+        <w:t xml:space="preserve">{%p </w:t>
+      </w:r>
+      <w:proofErr w:type="spellStart"/>
+      <w:r>
+        <w:t>endfor</w:t>
+      </w:r>
+      <w:proofErr w:type="spellEnd"/>
+      <w:r>
+        <w:t xml:space="preserve"> %}</w:t>
       </w:r>
     </w:p>
     <w:sectPr>
-      <w:type w:val="nextPage"/>
       <w:pgSz w:w="12240" w:h="15840"/>
-      <w:pgMar w:left="1440" w:right="1440" w:gutter="0" w:header="0" w:top="1440" w:footer="0" w:bottom="1440"/>
-      <w:pgNumType w:fmt="decimal"/>
-      <w:formProt w:val="false"/>
-      <w:textDirection w:val="lrTb"/>
-      <w:docGrid w:type="default" w:linePitch="360" w:charSpace="4096"/>
+      <w:pgMar w:top="1440" w:right="1440" w:bottom="1440" w:left="1440" w:header="0" w:footer="0" w:gutter="0"/>
+      <w:cols w:space="720"/>
+      <w:formProt w:val="0"/>
+      <w:docGrid w:linePitch="360" w:charSpace="4096"/>
     </w:sectPr>
   </w:body>
 </w:document>
 </file>
 
 <file path=word/numbering.xml><?xml version="1.0" encoding="utf-8"?>
-<w:numbering xmlns:w="http://schemas.openxmlformats.org/wordprocessingml/2006/main" xmlns:o="urn:schemas-microsoft-com:office:office" xmlns:r="http://schemas.openxmlformats.org/officeDocument/2006/relationships" xmlns:v="urn:schemas-microsoft-com:vml" xmlns:mc="http://schemas.openxmlformats.org/markup-compatibility/2006" xmlns:w14="http://schemas.microsoft.com/office/word/2010/wordml" mc:Ignorable="w14">
-  <w:abstractNum w:abstractNumId="1">
+<w:numbering xmlns:wpc="http://schemas.microsoft.com/office/word/2010/wordprocessingCanvas" xmlns:cx="http://schemas.microsoft.com/office/drawing/2014/chartex" xmlns:cx1="http://schemas.microsoft.com/office/drawing/2015/9/8/chartex" xmlns:cx2="http://schemas.microsoft.com/office/drawing/2015/10/21/chartex" xmlns:cx3="http://schemas.microsoft.com/office/drawing/2016/5/9/chartex" xmlns:cx4="http://schemas.microsoft.com/office/drawing/2016/5/10/chartex" xmlns:cx5="http://schemas.microsoft.com/office/drawing/2016/5/11/chartex" xmlns:cx6="http://schemas.microsoft.com/office/drawing/2016/5/12/chartex" xmlns:cx7="http://schemas.microsoft.com/office/drawing/2016/5/13/chartex" xmlns:cx8="http://schemas.microsoft.com/office/drawing/2016/5/14/chartex" xmlns:mc="http://schemas.openxmlformats.org/markup-compatibility/2006" xmlns:aink="http://schemas.microsoft.com/office/drawing/2016/ink" xmlns:am3d="http://schemas.microsoft.com/office/drawing/2017/model3d" xmlns:o="urn:schemas-microsoft-com:office:office" xmlns:oel="http://schemas.microsoft.com/office/2019/extlst" xmlns:r="http://schemas.openxmlformats.org/officeDocument/2006/relationships" xmlns:m="http://schemas.openxmlformats.org/officeDocument/2006/math" xmlns:v="urn:schemas-microsoft-com:vml" xmlns:wp14="http://schemas.microsoft.com/office/word/2010/wordprocessingDrawing" xmlns:wp="http://schemas.openxmlformats.org/drawingml/2006/wordprocessingDrawing" xmlns:w10="urn:schemas-microsoft-com:office:word" xmlns:w="http://schemas.openxmlformats.org/wordprocessingml/2006/main" xmlns:w14="http://schemas.microsoft.com/office/word/2010/wordml" xmlns:w15="http://schemas.microsoft.com/office/word/2012/wordml" xmlns:w16cex="http://schemas.microsoft.com/office/word/2018/wordml/cex" xmlns:w16cid="http://schemas.microsoft.com/office/word/2016/wordml/cid" xmlns:w16="http://schemas.microsoft.com/office/word/2018/wordml" xmlns:w16sdtdh="http://schemas.microsoft.com/office/word/2020/wordml/sdtdatahash" xmlns:w16se="http://schemas.microsoft.com/office/word/2015/wordml/symex" xmlns:wpg="http://schemas.microsoft.com/office/word/2010/wordprocessingGroup" xmlns:wpi="http://schemas.microsoft.com/office/word/2010/wordprocessingInk" xmlns:wne="http://schemas.microsoft.com/office/word/2006/wordml" xmlns:wps="http://schemas.microsoft.com/office/word/2010/wordprocessingShape" mc:Ignorable="w14 w15 w16se w16cid w16 w16cex w16sdtdh wp14">
+  <w:abstractNum w:abstractNumId="0" w15:restartNumberingAfterBreak="0">
+    <w:nsid w:val="05357EBF"/>
+    <w:multiLevelType w:val="multilevel"/>
+    <w:tmpl w:val="73C844EE"/>
     <w:lvl w:ilvl="0">
       <w:start w:val="1"/>
       <w:numFmt w:val="none"/>
@@ -634,9 +809,8 @@
         <w:tabs>
           <w:tab w:val="num" w:pos="0"/>
         </w:tabs>
-        <w:ind w:left="0" w:hanging="0"/>
-      </w:pPr>
-      <w:rPr/>
+        <w:ind w:left="0" w:firstLine="0"/>
+      </w:pPr>
     </w:lvl>
     <w:lvl w:ilvl="1">
       <w:start w:val="1"/>
@@ -648,9 +822,8 @@
         <w:tabs>
           <w:tab w:val="num" w:pos="0"/>
         </w:tabs>
-        <w:ind w:left="0" w:hanging="0"/>
-      </w:pPr>
-      <w:rPr/>
+        <w:ind w:left="0" w:firstLine="0"/>
+      </w:pPr>
     </w:lvl>
     <w:lvl w:ilvl="2">
       <w:start w:val="1"/>
@@ -662,9 +835,8 @@
         <w:tabs>
           <w:tab w:val="num" w:pos="0"/>
         </w:tabs>
-        <w:ind w:left="0" w:hanging="0"/>
-      </w:pPr>
-      <w:rPr/>
+        <w:ind w:left="0" w:firstLine="0"/>
+      </w:pPr>
     </w:lvl>
     <w:lvl w:ilvl="3">
       <w:start w:val="1"/>
@@ -676,9 +848,8 @@
         <w:tabs>
           <w:tab w:val="num" w:pos="0"/>
         </w:tabs>
-        <w:ind w:left="0" w:hanging="0"/>
-      </w:pPr>
-      <w:rPr/>
+        <w:ind w:left="0" w:firstLine="0"/>
+      </w:pPr>
     </w:lvl>
     <w:lvl w:ilvl="4">
       <w:start w:val="1"/>
@@ -690,9 +861,8 @@
         <w:tabs>
           <w:tab w:val="num" w:pos="0"/>
         </w:tabs>
-        <w:ind w:left="0" w:hanging="0"/>
-      </w:pPr>
-      <w:rPr/>
+        <w:ind w:left="0" w:firstLine="0"/>
+      </w:pPr>
     </w:lvl>
     <w:lvl w:ilvl="5">
       <w:start w:val="1"/>
@@ -704,9 +874,8 @@
         <w:tabs>
           <w:tab w:val="num" w:pos="0"/>
         </w:tabs>
-        <w:ind w:left="0" w:hanging="0"/>
-      </w:pPr>
-      <w:rPr/>
+        <w:ind w:left="0" w:firstLine="0"/>
+      </w:pPr>
     </w:lvl>
     <w:lvl w:ilvl="6">
       <w:start w:val="1"/>
@@ -718,9 +887,8 @@
         <w:tabs>
           <w:tab w:val="num" w:pos="0"/>
         </w:tabs>
-        <w:ind w:left="0" w:hanging="0"/>
-      </w:pPr>
-      <w:rPr/>
+        <w:ind w:left="0" w:firstLine="0"/>
+      </w:pPr>
     </w:lvl>
     <w:lvl w:ilvl="7">
       <w:start w:val="1"/>
@@ -732,9 +900,8 @@
         <w:tabs>
           <w:tab w:val="num" w:pos="0"/>
         </w:tabs>
-        <w:ind w:left="0" w:hanging="0"/>
-      </w:pPr>
-      <w:rPr/>
+        <w:ind w:left="0" w:firstLine="0"/>
+      </w:pPr>
     </w:lvl>
     <w:lvl w:ilvl="8">
       <w:start w:val="1"/>
@@ -746,140 +913,14 @@
         <w:tabs>
           <w:tab w:val="num" w:pos="0"/>
         </w:tabs>
-        <w:ind w:left="0" w:hanging="0"/>
-      </w:pPr>
-      <w:rPr/>
+        <w:ind w:left="0" w:firstLine="0"/>
+      </w:pPr>
     </w:lvl>
   </w:abstractNum>
-  <w:abstractNum w:abstractNumId="2">
-    <w:lvl w:ilvl="0">
-      <w:start w:val="1"/>
-      <w:numFmt w:val="none"/>
-      <w:suff w:val="nothing"/>
-      <w:lvlText w:val=""/>
-      <w:lvlJc w:val="left"/>
-      <w:pPr>
-        <w:tabs>
-          <w:tab w:val="num" w:pos="0"/>
-        </w:tabs>
-        <w:ind w:left="0" w:hanging="0"/>
-      </w:pPr>
-      <w:rPr/>
-    </w:lvl>
-    <w:lvl w:ilvl="1">
-      <w:start w:val="1"/>
-      <w:numFmt w:val="none"/>
-      <w:suff w:val="nothing"/>
-      <w:lvlText w:val=""/>
-      <w:lvlJc w:val="left"/>
-      <w:pPr>
-        <w:tabs>
-          <w:tab w:val="num" w:pos="0"/>
-        </w:tabs>
-        <w:ind w:left="0" w:hanging="0"/>
-      </w:pPr>
-      <w:rPr/>
-    </w:lvl>
-    <w:lvl w:ilvl="2">
-      <w:start w:val="1"/>
-      <w:numFmt w:val="none"/>
-      <w:suff w:val="nothing"/>
-      <w:lvlText w:val=""/>
-      <w:lvlJc w:val="left"/>
-      <w:pPr>
-        <w:tabs>
-          <w:tab w:val="num" w:pos="0"/>
-        </w:tabs>
-        <w:ind w:left="0" w:hanging="0"/>
-      </w:pPr>
-      <w:rPr/>
-    </w:lvl>
-    <w:lvl w:ilvl="3">
-      <w:start w:val="1"/>
-      <w:numFmt w:val="none"/>
-      <w:suff w:val="nothing"/>
-      <w:lvlText w:val=""/>
-      <w:lvlJc w:val="left"/>
-      <w:pPr>
-        <w:tabs>
-          <w:tab w:val="num" w:pos="0"/>
-        </w:tabs>
-        <w:ind w:left="0" w:hanging="0"/>
-      </w:pPr>
-      <w:rPr/>
-    </w:lvl>
-    <w:lvl w:ilvl="4">
-      <w:start w:val="1"/>
-      <w:numFmt w:val="none"/>
-      <w:suff w:val="nothing"/>
-      <w:lvlText w:val=""/>
-      <w:lvlJc w:val="left"/>
-      <w:pPr>
-        <w:tabs>
-          <w:tab w:val="num" w:pos="0"/>
-        </w:tabs>
-        <w:ind w:left="0" w:hanging="0"/>
-      </w:pPr>
-      <w:rPr/>
-    </w:lvl>
-    <w:lvl w:ilvl="5">
-      <w:start w:val="1"/>
-      <w:numFmt w:val="none"/>
-      <w:suff w:val="nothing"/>
-      <w:lvlText w:val=""/>
-      <w:lvlJc w:val="left"/>
-      <w:pPr>
-        <w:tabs>
-          <w:tab w:val="num" w:pos="0"/>
-        </w:tabs>
-        <w:ind w:left="0" w:hanging="0"/>
-      </w:pPr>
-      <w:rPr/>
-    </w:lvl>
-    <w:lvl w:ilvl="6">
-      <w:start w:val="1"/>
-      <w:numFmt w:val="none"/>
-      <w:suff w:val="nothing"/>
-      <w:lvlText w:val=""/>
-      <w:lvlJc w:val="left"/>
-      <w:pPr>
-        <w:tabs>
-          <w:tab w:val="num" w:pos="0"/>
-        </w:tabs>
-        <w:ind w:left="0" w:hanging="0"/>
-      </w:pPr>
-      <w:rPr/>
-    </w:lvl>
-    <w:lvl w:ilvl="7">
-      <w:start w:val="1"/>
-      <w:numFmt w:val="none"/>
-      <w:suff w:val="nothing"/>
-      <w:lvlText w:val=""/>
-      <w:lvlJc w:val="left"/>
-      <w:pPr>
-        <w:tabs>
-          <w:tab w:val="num" w:pos="0"/>
-        </w:tabs>
-        <w:ind w:left="0" w:hanging="0"/>
-      </w:pPr>
-      <w:rPr/>
-    </w:lvl>
-    <w:lvl w:ilvl="8">
-      <w:start w:val="1"/>
-      <w:numFmt w:val="none"/>
-      <w:suff w:val="nothing"/>
-      <w:lvlText w:val=""/>
-      <w:lvlJc w:val="left"/>
-      <w:pPr>
-        <w:tabs>
-          <w:tab w:val="num" w:pos="0"/>
-        </w:tabs>
-        <w:ind w:left="0" w:hanging="0"/>
-      </w:pPr>
-      <w:rPr/>
-    </w:lvl>
-  </w:abstractNum>
-  <w:abstractNum w:abstractNumId="3">
+  <w:abstractNum w:abstractNumId="1" w15:restartNumberingAfterBreak="0">
+    <w:nsid w:val="08D44FC3"/>
+    <w:multiLevelType w:val="multilevel"/>
+    <w:tmpl w:val="866AFB68"/>
     <w:lvl w:ilvl="0">
       <w:numFmt w:val="bullet"/>
       <w:lvlText w:val=""/>
@@ -891,8 +932,7 @@
         <w:ind w:left="720" w:hanging="360"/>
       </w:pPr>
       <w:rPr>
-        <w:rFonts w:ascii="Symbol" w:hAnsi="Symbol" w:cs="Symbol" w:hint="default"/>
-        <w:rFonts w:cstheme="minorBidi" w:eastAsiaTheme="minorHAnsi"/>
+        <w:rFonts w:ascii="Symbol" w:eastAsiaTheme="minorHAnsi" w:hAnsi="Symbol" w:cstheme="minorBidi" w:hint="default"/>
       </w:rPr>
     </w:lvl>
     <w:lvl w:ilvl="1">
@@ -1016,31 +1056,36 @@
       </w:rPr>
     </w:lvl>
   </w:abstractNum>
-  <w:abstractNum w:abstractNumId="4">
+  <w:abstractNum w:abstractNumId="2" w15:restartNumberingAfterBreak="0">
+    <w:nsid w:val="0DA81F0A"/>
+    <w:multiLevelType w:val="multilevel"/>
+    <w:tmpl w:val="F29E174A"/>
     <w:lvl w:ilvl="0">
       <w:start w:val="1"/>
       <w:numFmt w:val="none"/>
-      <w:suff w:val="nothing"/>
-      <w:lvlText w:val=""/>
-      <w:lvlJc w:val="left"/>
-      <w:pPr>
-        <w:tabs>
-          <w:tab w:val="num" w:pos="0"/>
-        </w:tabs>
-        <w:ind w:left="0" w:hanging="0"/>
+      <w:pStyle w:val="Heading1"/>
+      <w:suff w:val="nothing"/>
+      <w:lvlText w:val=""/>
+      <w:lvlJc w:val="left"/>
+      <w:pPr>
+        <w:tabs>
+          <w:tab w:val="num" w:pos="0"/>
+        </w:tabs>
+        <w:ind w:left="0" w:firstLine="0"/>
       </w:pPr>
     </w:lvl>
     <w:lvl w:ilvl="1">
       <w:start w:val="1"/>
       <w:numFmt w:val="none"/>
-      <w:suff w:val="nothing"/>
-      <w:lvlText w:val=""/>
-      <w:lvlJc w:val="left"/>
-      <w:pPr>
-        <w:tabs>
-          <w:tab w:val="num" w:pos="0"/>
-        </w:tabs>
-        <w:ind w:left="0" w:hanging="0"/>
+      <w:pStyle w:val="Heading2"/>
+      <w:suff w:val="nothing"/>
+      <w:lvlText w:val=""/>
+      <w:lvlJc w:val="left"/>
+      <w:pPr>
+        <w:tabs>
+          <w:tab w:val="num" w:pos="0"/>
+        </w:tabs>
+        <w:ind w:left="0" w:firstLine="0"/>
       </w:pPr>
     </w:lvl>
     <w:lvl w:ilvl="2">
@@ -1053,7 +1098,7 @@
         <w:tabs>
           <w:tab w:val="num" w:pos="0"/>
         </w:tabs>
-        <w:ind w:left="0" w:hanging="0"/>
+        <w:ind w:left="0" w:firstLine="0"/>
       </w:pPr>
     </w:lvl>
     <w:lvl w:ilvl="3">
@@ -1066,7 +1111,7 @@
         <w:tabs>
           <w:tab w:val="num" w:pos="0"/>
         </w:tabs>
-        <w:ind w:left="0" w:hanging="0"/>
+        <w:ind w:left="0" w:firstLine="0"/>
       </w:pPr>
     </w:lvl>
     <w:lvl w:ilvl="4">
@@ -1079,7 +1124,7 @@
         <w:tabs>
           <w:tab w:val="num" w:pos="0"/>
         </w:tabs>
-        <w:ind w:left="0" w:hanging="0"/>
+        <w:ind w:left="0" w:firstLine="0"/>
       </w:pPr>
     </w:lvl>
     <w:lvl w:ilvl="5">
@@ -1092,7 +1137,7 @@
         <w:tabs>
           <w:tab w:val="num" w:pos="0"/>
         </w:tabs>
-        <w:ind w:left="0" w:hanging="0"/>
+        <w:ind w:left="0" w:firstLine="0"/>
       </w:pPr>
     </w:lvl>
     <w:lvl w:ilvl="6">
@@ -1105,7 +1150,7 @@
         <w:tabs>
           <w:tab w:val="num" w:pos="0"/>
         </w:tabs>
-        <w:ind w:left="0" w:hanging="0"/>
+        <w:ind w:left="0" w:firstLine="0"/>
       </w:pPr>
     </w:lvl>
     <w:lvl w:ilvl="7">
@@ -1118,7 +1163,7 @@
         <w:tabs>
           <w:tab w:val="num" w:pos="0"/>
         </w:tabs>
-        <w:ind w:left="0" w:hanging="0"/>
+        <w:ind w:left="0" w:firstLine="0"/>
       </w:pPr>
     </w:lvl>
     <w:lvl w:ilvl="8">
@@ -1131,31 +1176,153 @@
         <w:tabs>
           <w:tab w:val="num" w:pos="0"/>
         </w:tabs>
-        <w:ind w:left="0" w:hanging="0"/>
+        <w:ind w:left="0" w:firstLine="0"/>
       </w:pPr>
     </w:lvl>
   </w:abstractNum>
-  <w:num w:numId="1">
+  <w:abstractNum w:abstractNumId="3" w15:restartNumberingAfterBreak="0">
+    <w:nsid w:val="61FA6FCE"/>
+    <w:multiLevelType w:val="multilevel"/>
+    <w:tmpl w:val="0A6041C0"/>
+    <w:lvl w:ilvl="0">
+      <w:start w:val="1"/>
+      <w:numFmt w:val="none"/>
+      <w:suff w:val="nothing"/>
+      <w:lvlText w:val=""/>
+      <w:lvlJc w:val="left"/>
+      <w:pPr>
+        <w:tabs>
+          <w:tab w:val="num" w:pos="0"/>
+        </w:tabs>
+        <w:ind w:left="0" w:firstLine="0"/>
+      </w:pPr>
+    </w:lvl>
+    <w:lvl w:ilvl="1">
+      <w:start w:val="1"/>
+      <w:numFmt w:val="none"/>
+      <w:suff w:val="nothing"/>
+      <w:lvlText w:val=""/>
+      <w:lvlJc w:val="left"/>
+      <w:pPr>
+        <w:tabs>
+          <w:tab w:val="num" w:pos="0"/>
+        </w:tabs>
+        <w:ind w:left="0" w:firstLine="0"/>
+      </w:pPr>
+    </w:lvl>
+    <w:lvl w:ilvl="2">
+      <w:start w:val="1"/>
+      <w:numFmt w:val="none"/>
+      <w:suff w:val="nothing"/>
+      <w:lvlText w:val=""/>
+      <w:lvlJc w:val="left"/>
+      <w:pPr>
+        <w:tabs>
+          <w:tab w:val="num" w:pos="0"/>
+        </w:tabs>
+        <w:ind w:left="0" w:firstLine="0"/>
+      </w:pPr>
+    </w:lvl>
+    <w:lvl w:ilvl="3">
+      <w:start w:val="1"/>
+      <w:numFmt w:val="none"/>
+      <w:suff w:val="nothing"/>
+      <w:lvlText w:val=""/>
+      <w:lvlJc w:val="left"/>
+      <w:pPr>
+        <w:tabs>
+          <w:tab w:val="num" w:pos="0"/>
+        </w:tabs>
+        <w:ind w:left="0" w:firstLine="0"/>
+      </w:pPr>
+    </w:lvl>
+    <w:lvl w:ilvl="4">
+      <w:start w:val="1"/>
+      <w:numFmt w:val="none"/>
+      <w:suff w:val="nothing"/>
+      <w:lvlText w:val=""/>
+      <w:lvlJc w:val="left"/>
+      <w:pPr>
+        <w:tabs>
+          <w:tab w:val="num" w:pos="0"/>
+        </w:tabs>
+        <w:ind w:left="0" w:firstLine="0"/>
+      </w:pPr>
+    </w:lvl>
+    <w:lvl w:ilvl="5">
+      <w:start w:val="1"/>
+      <w:numFmt w:val="none"/>
+      <w:suff w:val="nothing"/>
+      <w:lvlText w:val=""/>
+      <w:lvlJc w:val="left"/>
+      <w:pPr>
+        <w:tabs>
+          <w:tab w:val="num" w:pos="0"/>
+        </w:tabs>
+        <w:ind w:left="0" w:firstLine="0"/>
+      </w:pPr>
+    </w:lvl>
+    <w:lvl w:ilvl="6">
+      <w:start w:val="1"/>
+      <w:numFmt w:val="none"/>
+      <w:suff w:val="nothing"/>
+      <w:lvlText w:val=""/>
+      <w:lvlJc w:val="left"/>
+      <w:pPr>
+        <w:tabs>
+          <w:tab w:val="num" w:pos="0"/>
+        </w:tabs>
+        <w:ind w:left="0" w:firstLine="0"/>
+      </w:pPr>
+    </w:lvl>
+    <w:lvl w:ilvl="7">
+      <w:start w:val="1"/>
+      <w:numFmt w:val="none"/>
+      <w:suff w:val="nothing"/>
+      <w:lvlText w:val=""/>
+      <w:lvlJc w:val="left"/>
+      <w:pPr>
+        <w:tabs>
+          <w:tab w:val="num" w:pos="0"/>
+        </w:tabs>
+        <w:ind w:left="0" w:firstLine="0"/>
+      </w:pPr>
+    </w:lvl>
+    <w:lvl w:ilvl="8">
+      <w:start w:val="1"/>
+      <w:numFmt w:val="none"/>
+      <w:suff w:val="nothing"/>
+      <w:lvlText w:val=""/>
+      <w:lvlJc w:val="left"/>
+      <w:pPr>
+        <w:tabs>
+          <w:tab w:val="num" w:pos="0"/>
+        </w:tabs>
+        <w:ind w:left="0" w:firstLine="0"/>
+      </w:pPr>
+    </w:lvl>
+  </w:abstractNum>
+  <w:num w:numId="1" w16cid:durableId="102044534">
+    <w:abstractNumId w:val="2"/>
+  </w:num>
+  <w:num w:numId="2" w16cid:durableId="1042553597">
+    <w:abstractNumId w:val="3"/>
+  </w:num>
+  <w:num w:numId="3" w16cid:durableId="2012564157">
     <w:abstractNumId w:val="1"/>
   </w:num>
-  <w:num w:numId="2">
-    <w:abstractNumId w:val="2"/>
-  </w:num>
-  <w:num w:numId="3">
-    <w:abstractNumId w:val="3"/>
-  </w:num>
-  <w:num w:numId="4">
-    <w:abstractNumId w:val="4"/>
+  <w:num w:numId="4" w16cid:durableId="1500459862">
+    <w:abstractNumId w:val="0"/>
   </w:num>
 </w:numbering>
 </file>
 
 <file path=word/styles.xml><?xml version="1.0" encoding="utf-8"?>
-<w:styles xmlns:w="http://schemas.openxmlformats.org/wordprocessingml/2006/main" xmlns:w14="http://schemas.microsoft.com/office/word/2010/wordml" xmlns:mc="http://schemas.openxmlformats.org/markup-compatibility/2006" mc:Ignorable="w14">
+<w:styles xmlns:mc="http://schemas.openxmlformats.org/markup-compatibility/2006" xmlns:r="http://schemas.openxmlformats.org/officeDocument/2006/relationships" xmlns:w="http://schemas.openxmlformats.org/wordprocessingml/2006/main" xmlns:w14="http://schemas.microsoft.com/office/word/2010/wordml" xmlns:w15="http://schemas.microsoft.com/office/word/2012/wordml" xmlns:w16cex="http://schemas.microsoft.com/office/word/2018/wordml/cex" xmlns:w16cid="http://schemas.microsoft.com/office/word/2016/wordml/cid" xmlns:w16="http://schemas.microsoft.com/office/word/2018/wordml" xmlns:w16sdtdh="http://schemas.microsoft.com/office/word/2020/wordml/sdtdatahash" xmlns:w16se="http://schemas.microsoft.com/office/word/2015/wordml/symex" mc:Ignorable="w14 w15 w16se w16cid w16 w16cex w16sdtdh">
   <w:docDefaults>
     <w:rPrDefault>
       <w:rPr>
-        <w:rFonts w:ascii="Calibri" w:hAnsi="Calibri" w:eastAsia="Calibri" w:cs="" w:asciiTheme="minorHAnsi" w:cstheme="minorBidi" w:eastAsiaTheme="minorHAnsi" w:hAnsiTheme="minorHAnsi"/>
+        <w:rFonts w:asciiTheme="minorHAnsi" w:eastAsiaTheme="minorHAnsi" w:hAnsiTheme="minorHAnsi" w:cstheme="minorBidi"/>
         <w:sz w:val="22"/>
         <w:szCs w:val="22"/>
         <w:lang w:val="en-US" w:eastAsia="en-US" w:bidi="ar-SA"/>
@@ -1163,21 +1330,21 @@
     </w:rPrDefault>
     <w:pPrDefault>
       <w:pPr>
-        <w:suppressAutoHyphens w:val="true"/>
+        <w:suppressAutoHyphens/>
       </w:pPr>
     </w:pPrDefault>
   </w:docDefaults>
   <w:latentStyles w:defLockedState="0" w:defUIPriority="99" w:defSemiHidden="0" w:defUnhideWhenUsed="0" w:defQFormat="0" w:count="376">
     <w:lsdException w:name="Normal" w:uiPriority="0" w:qFormat="1"/>
     <w:lsdException w:name="heading 1" w:uiPriority="0" w:qFormat="1"/>
-    <w:lsdException w:name="heading 2" w:uiPriority="0" w:semiHidden="1" w:unhideWhenUsed="1" w:qFormat="1"/>
-    <w:lsdException w:name="heading 3" w:uiPriority="9" w:semiHidden="1" w:unhideWhenUsed="1" w:qFormat="1"/>
-    <w:lsdException w:name="heading 4" w:uiPriority="9" w:semiHidden="1" w:unhideWhenUsed="1" w:qFormat="1"/>
-    <w:lsdException w:name="heading 5" w:uiPriority="9" w:semiHidden="1" w:unhideWhenUsed="1" w:qFormat="1"/>
-    <w:lsdException w:name="heading 6" w:uiPriority="9" w:semiHidden="1" w:unhideWhenUsed="1" w:qFormat="1"/>
-    <w:lsdException w:name="heading 7" w:uiPriority="9" w:semiHidden="1" w:unhideWhenUsed="1" w:qFormat="1"/>
-    <w:lsdException w:name="heading 8" w:uiPriority="9" w:semiHidden="1" w:unhideWhenUsed="1" w:qFormat="1"/>
-    <w:lsdException w:name="heading 9" w:uiPriority="9" w:semiHidden="1" w:unhideWhenUsed="1" w:qFormat="1"/>
+    <w:lsdException w:name="heading 2" w:semiHidden="1" w:uiPriority="0" w:unhideWhenUsed="1" w:qFormat="1"/>
+    <w:lsdException w:name="heading 3" w:semiHidden="1" w:uiPriority="9" w:unhideWhenUsed="1" w:qFormat="1"/>
+    <w:lsdException w:name="heading 4" w:semiHidden="1" w:uiPriority="9" w:unhideWhenUsed="1" w:qFormat="1"/>
+    <w:lsdException w:name="heading 5" w:semiHidden="1" w:uiPriority="9" w:unhideWhenUsed="1" w:qFormat="1"/>
+    <w:lsdException w:name="heading 6" w:semiHidden="1" w:uiPriority="9" w:unhideWhenUsed="1" w:qFormat="1"/>
+    <w:lsdException w:name="heading 7" w:semiHidden="1" w:uiPriority="9" w:unhideWhenUsed="1" w:qFormat="1"/>
+    <w:lsdException w:name="heading 8" w:semiHidden="1" w:uiPriority="9" w:unhideWhenUsed="1" w:qFormat="1"/>
+    <w:lsdException w:name="heading 9" w:semiHidden="1" w:uiPriority="9" w:unhideWhenUsed="1" w:qFormat="1"/>
     <w:lsdException w:name="index 1" w:semiHidden="1" w:unhideWhenUsed="1"/>
     <w:lsdException w:name="index 2" w:semiHidden="1" w:unhideWhenUsed="1"/>
     <w:lsdException w:name="index 3" w:semiHidden="1" w:unhideWhenUsed="1"/>
@@ -1187,22 +1354,22 @@
     <w:lsdException w:name="index 7" w:semiHidden="1" w:unhideWhenUsed="1"/>
     <w:lsdException w:name="index 8" w:semiHidden="1" w:unhideWhenUsed="1"/>
     <w:lsdException w:name="index 9" w:semiHidden="1" w:unhideWhenUsed="1"/>
-    <w:lsdException w:name="toc 1" w:uiPriority="39" w:semiHidden="1" w:unhideWhenUsed="1"/>
-    <w:lsdException w:name="toc 2" w:uiPriority="39" w:semiHidden="1" w:unhideWhenUsed="1"/>
-    <w:lsdException w:name="toc 3" w:uiPriority="39" w:semiHidden="1" w:unhideWhenUsed="1"/>
-    <w:lsdException w:name="toc 4" w:uiPriority="39" w:semiHidden="1" w:unhideWhenUsed="1"/>
-    <w:lsdException w:name="toc 5" w:uiPriority="39" w:semiHidden="1" w:unhideWhenUsed="1"/>
-    <w:lsdException w:name="toc 6" w:uiPriority="39" w:semiHidden="1" w:unhideWhenUsed="1"/>
-    <w:lsdException w:name="toc 7" w:uiPriority="39" w:semiHidden="1" w:unhideWhenUsed="1"/>
-    <w:lsdException w:name="toc 8" w:uiPriority="39" w:semiHidden="1" w:unhideWhenUsed="1"/>
-    <w:lsdException w:name="toc 9" w:uiPriority="39" w:semiHidden="1" w:unhideWhenUsed="1"/>
+    <w:lsdException w:name="toc 1" w:semiHidden="1" w:uiPriority="39" w:unhideWhenUsed="1"/>
+    <w:lsdException w:name="toc 2" w:semiHidden="1" w:uiPriority="39" w:unhideWhenUsed="1"/>
+    <w:lsdException w:name="toc 3" w:semiHidden="1" w:uiPriority="39" w:unhideWhenUsed="1"/>
+    <w:lsdException w:name="toc 4" w:semiHidden="1" w:uiPriority="39" w:unhideWhenUsed="1"/>
+    <w:lsdException w:name="toc 5" w:semiHidden="1" w:uiPriority="39" w:unhideWhenUsed="1"/>
+    <w:lsdException w:name="toc 6" w:semiHidden="1" w:uiPriority="39" w:unhideWhenUsed="1"/>
+    <w:lsdException w:name="toc 7" w:semiHidden="1" w:uiPriority="39" w:unhideWhenUsed="1"/>
+    <w:lsdException w:name="toc 8" w:semiHidden="1" w:uiPriority="39" w:unhideWhenUsed="1"/>
+    <w:lsdException w:name="toc 9" w:semiHidden="1" w:uiPriority="39" w:unhideWhenUsed="1"/>
     <w:lsdException w:name="Normal Indent" w:semiHidden="1" w:unhideWhenUsed="1"/>
     <w:lsdException w:name="footnote text" w:semiHidden="1" w:unhideWhenUsed="1"/>
     <w:lsdException w:name="annotation text" w:semiHidden="1" w:unhideWhenUsed="1"/>
     <w:lsdException w:name="header" w:semiHidden="1" w:unhideWhenUsed="1"/>
     <w:lsdException w:name="footer" w:semiHidden="1" w:unhideWhenUsed="1"/>
     <w:lsdException w:name="index heading" w:semiHidden="1" w:unhideWhenUsed="1"/>
-    <w:lsdException w:name="caption" w:uiPriority="35" w:semiHidden="1" w:unhideWhenUsed="1" w:qFormat="1"/>
+    <w:lsdException w:name="caption" w:semiHidden="1" w:uiPriority="35" w:unhideWhenUsed="1" w:qFormat="1"/>
     <w:lsdException w:name="table of figures" w:semiHidden="1" w:unhideWhenUsed="1"/>
     <w:lsdException w:name="envelope address" w:semiHidden="1" w:unhideWhenUsed="1"/>
     <w:lsdException w:name="envelope return" w:semiHidden="1" w:unhideWhenUsed="1"/>
@@ -1233,7 +1400,7 @@
     <w:lsdException w:name="Title" w:uiPriority="10" w:qFormat="1"/>
     <w:lsdException w:name="Closing" w:semiHidden="1" w:unhideWhenUsed="1"/>
     <w:lsdException w:name="Signature" w:semiHidden="1" w:unhideWhenUsed="1"/>
-    <w:lsdException w:name="Default Paragraph Font" w:uiPriority="1" w:semiHidden="1" w:unhideWhenUsed="1"/>
+    <w:lsdException w:name="Default Paragraph Font" w:semiHidden="1" w:uiPriority="1" w:unhideWhenUsed="1"/>
     <w:lsdException w:name="Body Text" w:semiHidden="1" w:unhideWhenUsed="1"/>
     <w:lsdException w:name="Body Text Indent" w:semiHidden="1" w:unhideWhenUsed="1"/>
     <w:lsdException w:name="List Continue" w:semiHidden="1" w:unhideWhenUsed="1"/>
@@ -1433,8 +1600,8 @@
     <w:lsdException w:name="Subtle Reference" w:uiPriority="31" w:qFormat="1"/>
     <w:lsdException w:name="Intense Reference" w:uiPriority="32" w:qFormat="1"/>
     <w:lsdException w:name="Book Title" w:uiPriority="33" w:qFormat="1"/>
-    <w:lsdException w:name="Bibliography" w:uiPriority="37" w:semiHidden="1" w:unhideWhenUsed="1"/>
-    <w:lsdException w:name="TOC Heading" w:uiPriority="39" w:semiHidden="1" w:unhideWhenUsed="1" w:qFormat="1"/>
+    <w:lsdException w:name="Bibliography" w:semiHidden="1" w:uiPriority="37" w:unhideWhenUsed="1"/>
+    <w:lsdException w:name="TOC Heading" w:semiHidden="1" w:uiPriority="39" w:unhideWhenUsed="1" w:qFormat="1"/>
     <w:lsdException w:name="Plain Table 1" w:uiPriority="41"/>
     <w:lsdException w:name="Plain Table 2" w:uiPriority="42"/>
     <w:lsdException w:name="Plain Table 3" w:uiPriority="43"/>
@@ -1545,43 +1712,31 @@
     <w:lsdException w:name="Unresolved Mention" w:semiHidden="1" w:unhideWhenUsed="1"/>
     <w:lsdException w:name="Smart Link" w:semiHidden="1" w:unhideWhenUsed="1"/>
   </w:latentStyles>
-  <w:style w:type="paragraph" w:styleId="Normal" w:default="1">
+  <w:style w:type="paragraph" w:default="1" w:styleId="Normal">
     <w:name w:val="Normal"/>
     <w:qFormat/>
-    <w:rsid w:val="006b525e"/>
+    <w:rsid w:val="006B525E"/>
     <w:pPr>
-      <w:widowControl/>
-      <w:bidi w:val="0"/>
-      <w:spacing w:lineRule="auto" w:line="259" w:before="0" w:after="160"/>
-      <w:jc w:val="left"/>
+      <w:spacing w:after="160" w:line="259" w:lineRule="auto"/>
     </w:pPr>
-    <w:rPr>
-      <w:rFonts w:ascii="Calibri" w:hAnsi="Calibri" w:eastAsia="Calibri" w:cs="" w:asciiTheme="minorHAnsi" w:cstheme="minorBidi" w:eastAsiaTheme="minorHAnsi" w:hAnsiTheme="minorHAnsi"/>
-      <w:color w:val="auto"/>
-      <w:kern w:val="0"/>
-      <w:sz w:val="22"/>
-      <w:szCs w:val="22"/>
-      <w:lang w:val="en-US" w:eastAsia="en-US" w:bidi="ar-SA"/>
-    </w:rPr>
   </w:style>
   <w:style w:type="paragraph" w:styleId="Heading1">
-    <w:name w:val="Heading 1"/>
+    <w:name w:val="heading 1"/>
     <w:basedOn w:val="Normal"/>
-    <w:next w:val="TextBody"/>
+    <w:next w:val="BodyText"/>
     <w:link w:val="Heading1Char"/>
     <w:qFormat/>
-    <w:rsid w:val="002b3cc8"/>
+    <w:rsid w:val="002B3CC8"/>
     <w:pPr>
-      <w:keepNext w:val="true"/>
+      <w:keepNext/>
       <w:numPr>
-        <w:ilvl w:val="0"/>
         <w:numId w:val="1"/>
       </w:numPr>
-      <w:spacing w:lineRule="auto" w:line="240" w:before="240" w:after="120"/>
+      <w:spacing w:before="240" w:after="120" w:line="240" w:lineRule="auto"/>
       <w:outlineLvl w:val="0"/>
     </w:pPr>
     <w:rPr>
-      <w:rFonts w:ascii="Liberation Sans" w:hAnsi="Liberation Sans" w:eastAsia="Microsoft YaHei" w:cs="Lucida Sans"/>
+      <w:rFonts w:ascii="Liberation Sans" w:eastAsia="Microsoft YaHei" w:hAnsi="Liberation Sans" w:cs="Lucida Sans"/>
       <w:b/>
       <w:bCs/>
       <w:kern w:val="2"/>
@@ -1591,23 +1746,23 @@
     </w:rPr>
   </w:style>
   <w:style w:type="paragraph" w:styleId="Heading2">
-    <w:name w:val="Heading 2"/>
+    <w:name w:val="heading 2"/>
     <w:basedOn w:val="Normal"/>
-    <w:next w:val="TextBody"/>
+    <w:next w:val="BodyText"/>
     <w:link w:val="Heading2Char"/>
     <w:qFormat/>
-    <w:rsid w:val="002b3cc8"/>
+    <w:rsid w:val="002B3CC8"/>
     <w:pPr>
-      <w:keepNext w:val="true"/>
+      <w:keepNext/>
       <w:numPr>
         <w:ilvl w:val="1"/>
         <w:numId w:val="1"/>
       </w:numPr>
-      <w:spacing w:lineRule="auto" w:line="240" w:before="200" w:after="120"/>
+      <w:spacing w:before="200" w:after="120" w:line="240" w:lineRule="auto"/>
       <w:outlineLvl w:val="1"/>
     </w:pPr>
     <w:rPr>
-      <w:rFonts w:ascii="Liberation Sans" w:hAnsi="Liberation Sans" w:eastAsia="Microsoft YaHei" w:cs="Lucida Sans"/>
+      <w:rFonts w:ascii="Liberation Sans" w:eastAsia="Microsoft YaHei" w:hAnsi="Liberation Sans" w:cs="Lucida Sans"/>
       <w:b/>
       <w:bCs/>
       <w:kern w:val="2"/>
@@ -1616,22 +1771,41 @@
       <w:lang w:eastAsia="zh-CN" w:bidi="hi-IN"/>
     </w:rPr>
   </w:style>
-  <w:style w:type="character" w:styleId="DefaultParagraphFont" w:default="1">
+  <w:style w:type="character" w:default="1" w:styleId="DefaultParagraphFont">
     <w:name w:val="Default Paragraph Font"/>
     <w:uiPriority w:val="1"/>
     <w:semiHidden/>
     <w:unhideWhenUsed/>
-    <w:qFormat/>
-    <w:rPr/>
   </w:style>
-  <w:style w:type="character" w:styleId="Heading1Char" w:customStyle="1">
+  <w:style w:type="table" w:default="1" w:styleId="TableNormal">
+    <w:name w:val="Normal Table"/>
+    <w:uiPriority w:val="99"/>
+    <w:semiHidden/>
+    <w:unhideWhenUsed/>
+    <w:tblPr>
+      <w:tblInd w:w="0" w:type="dxa"/>
+      <w:tblCellMar>
+        <w:top w:w="0" w:type="dxa"/>
+        <w:left w:w="108" w:type="dxa"/>
+        <w:bottom w:w="0" w:type="dxa"/>
+        <w:right w:w="108" w:type="dxa"/>
+      </w:tblCellMar>
+    </w:tblPr>
+  </w:style>
+  <w:style w:type="numbering" w:default="1" w:styleId="NoList">
+    <w:name w:val="No List"/>
+    <w:uiPriority w:val="99"/>
+    <w:semiHidden/>
+    <w:unhideWhenUsed/>
+  </w:style>
+  <w:style w:type="character" w:customStyle="1" w:styleId="Heading1Char">
     <w:name w:val="Heading 1 Char"/>
     <w:basedOn w:val="DefaultParagraphFont"/>
     <w:link w:val="Heading1"/>
     <w:qFormat/>
-    <w:rsid w:val="002b3cc8"/>
+    <w:rsid w:val="002B3CC8"/>
     <w:rPr>
-      <w:rFonts w:ascii="Liberation Sans" w:hAnsi="Liberation Sans" w:eastAsia="Microsoft YaHei" w:cs="Lucida Sans"/>
+      <w:rFonts w:ascii="Liberation Sans" w:eastAsia="Microsoft YaHei" w:hAnsi="Liberation Sans" w:cs="Lucida Sans"/>
       <w:b/>
       <w:bCs/>
       <w:kern w:val="2"/>
@@ -1640,14 +1814,14 @@
       <w:lang w:eastAsia="zh-CN" w:bidi="hi-IN"/>
     </w:rPr>
   </w:style>
-  <w:style w:type="character" w:styleId="Heading2Char" w:customStyle="1">
+  <w:style w:type="character" w:customStyle="1" w:styleId="Heading2Char">
     <w:name w:val="Heading 2 Char"/>
     <w:basedOn w:val="DefaultParagraphFont"/>
     <w:link w:val="Heading2"/>
     <w:qFormat/>
-    <w:rsid w:val="002b3cc8"/>
+    <w:rsid w:val="002B3CC8"/>
     <w:rPr>
-      <w:rFonts w:ascii="Liberation Sans" w:hAnsi="Liberation Sans" w:eastAsia="Microsoft YaHei" w:cs="Lucida Sans"/>
+      <w:rFonts w:ascii="Liberation Sans" w:eastAsia="Microsoft YaHei" w:hAnsi="Liberation Sans" w:cs="Lucida Sans"/>
       <w:b/>
       <w:bCs/>
       <w:kern w:val="2"/>
@@ -1656,60 +1830,57 @@
       <w:lang w:eastAsia="zh-CN" w:bidi="hi-IN"/>
     </w:rPr>
   </w:style>
-  <w:style w:type="character" w:styleId="BodyTextChar" w:customStyle="1">
+  <w:style w:type="character" w:customStyle="1" w:styleId="BodyTextChar">
     <w:name w:val="Body Text Char"/>
     <w:basedOn w:val="DefaultParagraphFont"/>
+    <w:link w:val="BodyText"/>
     <w:uiPriority w:val="99"/>
     <w:semiHidden/>
     <w:qFormat/>
-    <w:rsid w:val="002b3cc8"/>
-    <w:rPr/>
+    <w:rsid w:val="002B3CC8"/>
   </w:style>
-  <w:style w:type="character" w:styleId="Pl-s" w:customStyle="1">
+  <w:style w:type="character" w:customStyle="1" w:styleId="pl-s">
     <w:name w:val="pl-s"/>
     <w:basedOn w:val="DefaultParagraphFont"/>
     <w:qFormat/>
-    <w:rsid w:val="001f7b37"/>
-    <w:rPr/>
+    <w:rsid w:val="001F7B37"/>
   </w:style>
-  <w:style w:type="paragraph" w:styleId="Heading">
+  <w:style w:type="paragraph" w:customStyle="1" w:styleId="Heading">
     <w:name w:val="Heading"/>
     <w:basedOn w:val="Normal"/>
-    <w:next w:val="TextBody"/>
+    <w:next w:val="BodyText"/>
     <w:qFormat/>
     <w:pPr>
-      <w:keepNext w:val="true"/>
+      <w:keepNext/>
       <w:spacing w:before="240" w:after="120"/>
     </w:pPr>
     <w:rPr>
-      <w:rFonts w:ascii="Liberation Sans" w:hAnsi="Liberation Sans" w:eastAsia="PingFang SC" w:cs="Arial Unicode MS"/>
+      <w:rFonts w:ascii="Liberation Sans" w:eastAsia="PingFang SC" w:hAnsi="Liberation Sans" w:cs="Arial Unicode MS"/>
       <w:sz w:val="28"/>
       <w:szCs w:val="28"/>
     </w:rPr>
   </w:style>
-  <w:style w:type="paragraph" w:styleId="TextBody">
+  <w:style w:type="paragraph" w:styleId="BodyText">
     <w:name w:val="Body Text"/>
     <w:basedOn w:val="Normal"/>
     <w:link w:val="BodyTextChar"/>
     <w:uiPriority w:val="99"/>
     <w:semiHidden/>
     <w:unhideWhenUsed/>
-    <w:rsid w:val="002b3cc8"/>
+    <w:rsid w:val="002B3CC8"/>
     <w:pPr>
-      <w:spacing w:before="0" w:after="120"/>
+      <w:spacing w:after="120"/>
     </w:pPr>
-    <w:rPr/>
   </w:style>
   <w:style w:type="paragraph" w:styleId="List">
     <w:name w:val="List"/>
-    <w:basedOn w:val="TextBody"/>
-    <w:pPr/>
+    <w:basedOn w:val="BodyText"/>
     <w:rPr>
       <w:rFonts w:cs="Arial Unicode MS"/>
     </w:rPr>
   </w:style>
   <w:style w:type="paragraph" w:styleId="Caption">
-    <w:name w:val="Caption"/>
+    <w:name w:val="caption"/>
     <w:basedOn w:val="Normal"/>
     <w:qFormat/>
     <w:pPr>
@@ -1724,7 +1895,7 @@
       <w:szCs w:val="24"/>
     </w:rPr>
   </w:style>
-  <w:style w:type="paragraph" w:styleId="Index">
+  <w:style w:type="paragraph" w:customStyle="1" w:styleId="Index">
     <w:name w:val="Index"/>
     <w:basedOn w:val="Normal"/>
     <w:qFormat/>
@@ -1735,17 +1906,17 @@
       <w:rFonts w:cs="Arial Unicode MS"/>
     </w:rPr>
   </w:style>
-  <w:style w:type="paragraph" w:styleId="TableContents" w:customStyle="1">
+  <w:style w:type="paragraph" w:customStyle="1" w:styleId="TableContents">
     <w:name w:val="Table Contents"/>
     <w:basedOn w:val="Normal"/>
     <w:qFormat/>
-    <w:rsid w:val="002b3cc8"/>
+    <w:rsid w:val="002B3CC8"/>
     <w:pPr>
       <w:suppressLineNumbers/>
-      <w:spacing w:lineRule="auto" w:line="240" w:before="0" w:after="0"/>
+      <w:spacing w:after="0" w:line="240" w:lineRule="auto"/>
     </w:pPr>
     <w:rPr>
-      <w:rFonts w:ascii="Liberation Serif" w:hAnsi="Liberation Serif" w:eastAsia="NSimSun" w:cs="Lucida Sans"/>
+      <w:rFonts w:ascii="Liberation Serif" w:eastAsia="NSimSun" w:hAnsi="Liberation Serif" w:cs="Lucida Sans"/>
       <w:kern w:val="2"/>
       <w:sz w:val="24"/>
       <w:szCs w:val="24"/>
@@ -1757,51 +1928,25 @@
     <w:basedOn w:val="Normal"/>
     <w:uiPriority w:val="34"/>
     <w:qFormat/>
-    <w:rsid w:val="001f7b37"/>
+    <w:rsid w:val="001F7B37"/>
     <w:pPr>
-      <w:spacing w:before="0" w:after="160"/>
-      <w:ind w:left="720" w:hanging="0"/>
+      <w:ind w:left="720"/>
       <w:contextualSpacing/>
     </w:pPr>
-    <w:rPr/>
-  </w:style>
-  <w:style w:type="numbering" w:styleId="NoList" w:default="1">
-    <w:name w:val="No List"/>
-    <w:uiPriority w:val="99"/>
-    <w:semiHidden/>
-    <w:unhideWhenUsed/>
-    <w:qFormat/>
-  </w:style>
-  <w:style w:type="table" w:default="1" w:styleId="TableNormal">
-    <w:name w:val="Normal Table"/>
-    <w:uiPriority w:val="99"/>
-    <w:semiHidden/>
-    <w:unhideWhenUsed/>
-    <w:tblPr>
-      <w:tblCellMar>
-        <w:top w:w="0" w:type="dxa"/>
-        <w:left w:w="108" w:type="dxa"/>
-        <w:bottom w:w="0" w:type="dxa"/>
-        <w:right w:w="108" w:type="dxa"/>
-      </w:tblCellMar>
-    </w:tblPr>
   </w:style>
   <w:style w:type="table" w:styleId="TableGrid">
     <w:name w:val="Table Grid"/>
     <w:basedOn w:val="TableNormal"/>
     <w:uiPriority w:val="39"/>
-    <w:rsid w:val="00017fd6"/>
-    <w:pPr>
-      <w:spacing w:after="0" w:line="240" w:lineRule="auto"/>
-    </w:pPr>
+    <w:rsid w:val="00017FD6"/>
     <w:tblPr>
       <w:tblBorders>
-        <w:top w:val="single" w:color="auto" w:sz="4" w:space="0"/>
-        <w:left w:val="single" w:color="auto" w:sz="4" w:space="0"/>
-        <w:bottom w:val="single" w:color="auto" w:sz="4" w:space="0"/>
-        <w:right w:val="single" w:color="auto" w:sz="4" w:space="0"/>
-        <w:insideH w:val="single" w:color="auto" w:sz="4" w:space="0"/>
-        <w:insideV w:val="single" w:color="auto" w:sz="4" w:space="0"/>
+        <w:top w:val="single" w:sz="4" w:space="0" w:color="auto"/>
+        <w:left w:val="single" w:sz="4" w:space="0" w:color="auto"/>
+        <w:bottom w:val="single" w:sz="4" w:space="0" w:color="auto"/>
+        <w:right w:val="single" w:sz="4" w:space="0" w:color="auto"/>
+        <w:insideH w:val="single" w:sz="4" w:space="0" w:color="auto"/>
+        <w:insideV w:val="single" w:sz="4" w:space="0" w:color="auto"/>
       </w:tblBorders>
     </w:tblPr>
   </w:style>

--- a/docassemble/DivorceNoKids/data/templates/divorce_with_kids_addendum.docx
+++ b/docassemble/DivorceNoKids/data/templates/divorce_with_kids_addendum.docx
@@ -461,13 +461,7 @@
               <w:rPr>
                 <w:b/>
               </w:rPr>
-              <w:t xml:space="preserve"> </w:t>
-            </w:r>
-            <w:r>
-              <w:rPr>
-                <w:b/>
-              </w:rPr>
-              <w:t>.replace('_', ' ')</w:t>
+              <w:t xml:space="preserve"> .replace('_', ' ')</w:t>
             </w:r>
             <w:r>
               <w:rPr>
